--- a/Kerntaak 2/2.13 Documentatie bijwerken na optimalisatie/Documentatie bijwerken na optimalisatie.docx
+++ b/Kerntaak 2/2.13 Documentatie bijwerken na optimalisatie/Documentatie bijwerken na optimalisatie.docx
@@ -1,6 +1,6 @@
 
 <file path=word/document.xml><?xml version="1.0" encoding="utf-8"?>
-<w:document xmlns:wpc="http://schemas.microsoft.com/office/word/2010/wordprocessingCanvas" xmlns:cx="http://schemas.microsoft.com/office/drawing/2014/chartex" xmlns:cx1="http://schemas.microsoft.com/office/drawing/2015/9/8/chartex" xmlns:cx2="http://schemas.microsoft.com/office/drawing/2015/10/21/chartex" xmlns:cx3="http://schemas.microsoft.com/office/drawing/2016/5/9/chartex" xmlns:cx4="http://schemas.microsoft.com/office/drawing/2016/5/10/chartex" xmlns:cx5="http://schemas.microsoft.com/office/drawing/2016/5/11/chartex" xmlns:mc="http://schemas.openxmlformats.org/markup-compatibility/2006" xmlns:o="urn:schemas-microsoft-com:office:office" xmlns:r="http://schemas.openxmlformats.org/officeDocument/2006/relationships" xmlns:m="http://schemas.openxmlformats.org/officeDocument/2006/math" xmlns:v="urn:schemas-microsoft-com:vml" xmlns:wp14="http://schemas.microsoft.com/office/word/2010/wordprocessingDrawing" xmlns:wp="http://schemas.openxmlformats.org/drawingml/2006/wordprocessingDrawing" xmlns:w10="urn:schemas-microsoft-com:office:word" xmlns:w="http://schemas.openxmlformats.org/wordprocessingml/2006/main" xmlns:w14="http://schemas.microsoft.com/office/word/2010/wordml" xmlns:w15="http://schemas.microsoft.com/office/word/2012/wordml" xmlns:w16se="http://schemas.microsoft.com/office/word/2015/wordml/symex" xmlns:wpg="http://schemas.microsoft.com/office/word/2010/wordprocessingGroup" xmlns:wpi="http://schemas.microsoft.com/office/word/2010/wordprocessingInk" xmlns:wne="http://schemas.microsoft.com/office/word/2006/wordml" xmlns:wps="http://schemas.microsoft.com/office/word/2010/wordprocessingShape" mc:Ignorable="w14 w15 w16se wp14">
+<w:document xmlns:wpc="http://schemas.microsoft.com/office/word/2010/wordprocessingCanvas" xmlns:mc="http://schemas.openxmlformats.org/markup-compatibility/2006" xmlns:o="urn:schemas-microsoft-com:office:office" xmlns:r="http://schemas.openxmlformats.org/officeDocument/2006/relationships" xmlns:m="http://schemas.openxmlformats.org/officeDocument/2006/math" xmlns:v="urn:schemas-microsoft-com:vml" xmlns:wp14="http://schemas.microsoft.com/office/word/2010/wordprocessingDrawing" xmlns:wp="http://schemas.openxmlformats.org/drawingml/2006/wordprocessingDrawing" xmlns:w10="urn:schemas-microsoft-com:office:word" xmlns:w="http://schemas.openxmlformats.org/wordprocessingml/2006/main" xmlns:w14="http://schemas.microsoft.com/office/word/2010/wordml" xmlns:w15="http://schemas.microsoft.com/office/word/2012/wordml" xmlns:wpg="http://schemas.microsoft.com/office/word/2010/wordprocessingGroup" xmlns:wpi="http://schemas.microsoft.com/office/word/2010/wordprocessingInk" xmlns:wne="http://schemas.microsoft.com/office/word/2006/wordml" xmlns:wps="http://schemas.microsoft.com/office/word/2010/wordprocessingShape" mc:Ignorable="w14 w15 wp14">
   <w:body>
     <w:sdt>
       <w:sdtPr>
@@ -323,7 +323,7 @@
                   </wp:anchor>
                 </w:drawing>
               </mc:Choice>
-              <mc:Fallback>
+              <mc:Fallback xmlns:w16se="http://schemas.microsoft.com/office/word/2015/wordml/symex" xmlns:cx5="http://schemas.microsoft.com/office/drawing/2016/5/11/chartex" xmlns:cx4="http://schemas.microsoft.com/office/drawing/2016/5/10/chartex" xmlns:cx3="http://schemas.microsoft.com/office/drawing/2016/5/9/chartex" xmlns:cx2="http://schemas.microsoft.com/office/drawing/2015/10/21/chartex" xmlns:cx1="http://schemas.microsoft.com/office/drawing/2015/9/8/chartex" xmlns:cx="http://schemas.microsoft.com/office/drawing/2014/chartex">
                 <w:pict>
                   <v:group id="Groep 125" o:spid="_x0000_s1026" style="position:absolute;margin-left:0;margin-top:0;width:540pt;height:556.55pt;z-index:-251657216;mso-width-percent:1154;mso-height-percent:670;mso-top-percent:45;mso-position-horizontal:center;mso-position-horizontal-relative:margin;mso-position-vertical-relative:page;mso-width-percent:1154;mso-height-percent:670;mso-top-percent:45;mso-width-relative:margin" coordsize="55613,54044" o:gfxdata="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">
                     <o:lock v:ext="edit" aspectratio="t"/>
@@ -552,7 +552,7 @@
                   </wp:anchor>
                 </w:drawing>
               </mc:Choice>
-              <mc:Fallback>
+              <mc:Fallback xmlns:w16se="http://schemas.microsoft.com/office/word/2015/wordml/symex" xmlns:cx5="http://schemas.microsoft.com/office/drawing/2016/5/11/chartex" xmlns:cx4="http://schemas.microsoft.com/office/drawing/2016/5/10/chartex" xmlns:cx3="http://schemas.microsoft.com/office/drawing/2016/5/9/chartex" xmlns:cx2="http://schemas.microsoft.com/office/drawing/2015/10/21/chartex" xmlns:cx1="http://schemas.microsoft.com/office/drawing/2015/9/8/chartex" xmlns:cx="http://schemas.microsoft.com/office/drawing/2014/chartex">
                 <w:pict>
                   <v:shapetype id="_x0000_t202" coordsize="21600,21600" o:spt="202" path="m,l,21600r21600,l21600,xe">
                     <v:stroke joinstyle="miter"/>
@@ -842,7 +842,7 @@
                   </wp:anchor>
                 </w:drawing>
               </mc:Choice>
-              <mc:Fallback>
+              <mc:Fallback xmlns:w16se="http://schemas.microsoft.com/office/word/2015/wordml/symex" xmlns:cx5="http://schemas.microsoft.com/office/drawing/2016/5/11/chartex" xmlns:cx4="http://schemas.microsoft.com/office/drawing/2016/5/10/chartex" xmlns:cx3="http://schemas.microsoft.com/office/drawing/2016/5/9/chartex" xmlns:cx2="http://schemas.microsoft.com/office/drawing/2015/10/21/chartex" xmlns:cx1="http://schemas.microsoft.com/office/drawing/2015/9/8/chartex" xmlns:cx="http://schemas.microsoft.com/office/drawing/2014/chartex">
                 <w:pict>
                   <v:shape id="Tekstvak 129" o:spid="_x0000_s1030" type="#_x0000_t202" style="position:absolute;margin-left:0;margin-top:0;width:453pt;height:38.15pt;z-index:251661312;visibility:visible;mso-wrap-style:square;mso-width-percent:1154;mso-height-percent:0;mso-top-percent:790;mso-wrap-distance-left:9pt;mso-wrap-distance-top:0;mso-wrap-distance-right:9pt;mso-wrap-distance-bottom:0;mso-position-horizontal:center;mso-position-horizontal-relative:page;mso-position-vertical-relative:page;mso-width-percent:1154;mso-height-percent:0;mso-top-percent:790;mso-width-relative:margin;mso-height-relative:margin;v-text-anchor:top" o:gfxdata="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" filled="f" stroked="f" strokeweight=".5pt">
                     <v:textbox style="mso-fit-shape-to-text:t" inset="1in,0,86.4pt,0">
@@ -1062,7 +1062,7 @@
                   </wp:anchor>
                 </w:drawing>
               </mc:Choice>
-              <mc:Fallback>
+              <mc:Fallback xmlns:w16se="http://schemas.microsoft.com/office/word/2015/wordml/symex" xmlns:cx5="http://schemas.microsoft.com/office/drawing/2016/5/11/chartex" xmlns:cx4="http://schemas.microsoft.com/office/drawing/2016/5/10/chartex" xmlns:cx3="http://schemas.microsoft.com/office/drawing/2016/5/9/chartex" xmlns:cx2="http://schemas.microsoft.com/office/drawing/2015/10/21/chartex" xmlns:cx1="http://schemas.microsoft.com/office/drawing/2015/9/8/chartex" xmlns:cx="http://schemas.microsoft.com/office/drawing/2014/chartex">
                 <w:pict>
                   <v:rect id="Rechthoek 130" o:spid="_x0000_s1031" style="position:absolute;margin-left:-4.4pt;margin-top:0;width:46.8pt;height:77.75pt;z-index:251660288;visibility:visible;mso-wrap-style:square;mso-width-percent:76;mso-height-percent:98;mso-top-percent:23;mso-wrap-distance-left:9pt;mso-wrap-distance-top:0;mso-wrap-distance-right:9pt;mso-wrap-distance-bottom:0;mso-position-horizontal:right;mso-position-horizontal-relative:margin;mso-position-vertical-relative:page;mso-width-percent:76;mso-height-percent:98;mso-top-percent:23;mso-width-relative:page;mso-height-relative:page;v-text-anchor:bottom" o:gfxdata="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" fillcolor="#5b9bd5 [3204]" stroked="f" strokeweight="1pt">
                     <v:path arrowok="t"/>
@@ -1127,6 +1127,13 @@
     <w:bookmarkStart w:id="0" w:name="_Toc478466553" w:displacedByCustomXml="prev"/>
     <w:sdt>
       <w:sdtPr>
+        <w:rPr>
+          <w:rFonts w:asciiTheme="minorHAnsi" w:eastAsiaTheme="minorHAnsi" w:hAnsiTheme="minorHAnsi" w:cstheme="minorBidi"/>
+          <w:color w:val="auto"/>
+          <w:sz w:val="22"/>
+          <w:szCs w:val="22"/>
+          <w:lang w:eastAsia="en-US"/>
+        </w:rPr>
         <w:id w:val="-658004818"/>
         <w:docPartObj>
           <w:docPartGallery w:val="Table of Contents"/>
@@ -1135,13 +1142,8 @@
       </w:sdtPr>
       <w:sdtEndPr>
         <w:rPr>
-          <w:rFonts w:asciiTheme="minorHAnsi" w:eastAsiaTheme="minorHAnsi" w:hAnsiTheme="minorHAnsi" w:cstheme="minorBidi"/>
           <w:b/>
           <w:bCs/>
-          <w:color w:val="auto"/>
-          <w:sz w:val="22"/>
-          <w:szCs w:val="22"/>
-          <w:lang w:eastAsia="en-US"/>
         </w:rPr>
       </w:sdtEndPr>
       <w:sdtContent>
@@ -2464,6 +2466,133 @@
     </w:p>
     <w:p>
       <w:pPr>
+        <w:pStyle w:val="Geenafstand"/>
+        <w:rPr>
+          <w:rFonts w:ascii="Arial" w:hAnsi="Arial" w:cs="Arial"/>
+          <w:sz w:val="24"/>
+          <w:szCs w:val="24"/>
+        </w:rPr>
+      </w:pPr>
+    </w:p>
+    <w:p>
+      <w:pPr>
+        <w:pStyle w:val="Geenafstand"/>
+        <w:rPr>
+          <w:rFonts w:ascii="Arial" w:hAnsi="Arial" w:cs="Arial"/>
+          <w:sz w:val="24"/>
+          <w:szCs w:val="24"/>
+        </w:rPr>
+      </w:pPr>
+    </w:p>
+    <w:p>
+      <w:pPr>
+        <w:pStyle w:val="Geenafstand"/>
+        <w:rPr>
+          <w:rFonts w:ascii="Arial" w:hAnsi="Arial" w:cs="Arial"/>
+          <w:sz w:val="24"/>
+          <w:szCs w:val="24"/>
+        </w:rPr>
+      </w:pPr>
+      <w:bookmarkStart w:id="2" w:name="_GoBack"/>
+      <w:r>
+        <w:rPr>
+          <w:noProof/>
+        </w:rPr>
+        <w:drawing>
+          <wp:anchor distT="0" distB="0" distL="114300" distR="114300" simplePos="0" relativeHeight="251666432" behindDoc="0" locked="0" layoutInCell="1" allowOverlap="1">
+            <wp:simplePos x="0" y="0"/>
+            <wp:positionH relativeFrom="column">
+              <wp:posOffset>2691130</wp:posOffset>
+            </wp:positionH>
+            <wp:positionV relativeFrom="paragraph">
+              <wp:posOffset>5080</wp:posOffset>
+            </wp:positionV>
+            <wp:extent cx="2869565" cy="1181100"/>
+            <wp:effectExtent l="0" t="0" r="6985" b="0"/>
+            <wp:wrapSquare wrapText="bothSides"/>
+            <wp:docPr id="11" name="Afbeelding 11"/>
+            <wp:cNvGraphicFramePr/>
+            <a:graphic xmlns:a="http://schemas.openxmlformats.org/drawingml/2006/main">
+              <a:graphicData uri="http://schemas.openxmlformats.org/drawingml/2006/picture">
+                <pic:pic xmlns:pic="http://schemas.openxmlformats.org/drawingml/2006/picture">
+                  <pic:nvPicPr>
+                    <pic:cNvPr id="11" name="Afbeelding 11"/>
+                    <pic:cNvPicPr/>
+                  </pic:nvPicPr>
+                  <pic:blipFill>
+                    <a:blip r:embed="rId12">
+                      <a:extLst>
+                        <a:ext uri="{28A0092B-C50C-407E-A947-70E740481C1C}">
+                          <a14:useLocalDpi xmlns:a14="http://schemas.microsoft.com/office/drawing/2010/main" val="0"/>
+                        </a:ext>
+                      </a:extLst>
+                    </a:blip>
+                    <a:srcRect/>
+                    <a:stretch>
+                      <a:fillRect/>
+                    </a:stretch>
+                  </pic:blipFill>
+                  <pic:spPr bwMode="auto">
+                    <a:xfrm>
+                      <a:off x="0" y="0"/>
+                      <a:ext cx="2869565" cy="1181100"/>
+                    </a:xfrm>
+                    <a:prstGeom prst="rect">
+                      <a:avLst/>
+                    </a:prstGeom>
+                    <a:noFill/>
+                  </pic:spPr>
+                </pic:pic>
+              </a:graphicData>
+            </a:graphic>
+          </wp:anchor>
+        </w:drawing>
+      </w:r>
+      <w:bookmarkEnd w:id="2"/>
+    </w:p>
+    <w:p>
+      <w:pPr>
+        <w:pStyle w:val="Geenafstand"/>
+        <w:rPr>
+          <w:rFonts w:ascii="Arial" w:hAnsi="Arial" w:cs="Arial"/>
+          <w:sz w:val="24"/>
+          <w:szCs w:val="24"/>
+        </w:rPr>
+      </w:pPr>
+      <w:r>
+        <w:rPr>
+          <w:rFonts w:ascii="Arial" w:hAnsi="Arial" w:cs="Arial"/>
+          <w:sz w:val="24"/>
+          <w:szCs w:val="24"/>
+        </w:rPr>
+        <w:t>Opdrachtgever handtekening</w:t>
+      </w:r>
+      <w:r>
+        <w:rPr>
+          <w:rFonts w:ascii="Arial" w:hAnsi="Arial" w:cs="Arial"/>
+          <w:sz w:val="24"/>
+          <w:szCs w:val="24"/>
+        </w:rPr>
+        <w:tab/>
+      </w:r>
+      <w:r>
+        <w:rPr>
+          <w:rFonts w:ascii="Arial" w:hAnsi="Arial" w:cs="Arial"/>
+          <w:sz w:val="24"/>
+          <w:szCs w:val="24"/>
+        </w:rPr>
+        <w:tab/>
+        <w:t>:</w:t>
+      </w:r>
+      <w:r>
+        <w:rPr>
+          <w:noProof/>
+        </w:rPr>
+        <w:t xml:space="preserve"> </w:t>
+      </w:r>
+    </w:p>
+    <w:p>
+      <w:pPr>
         <w:rPr>
           <w:rFonts w:ascii="Arial" w:eastAsiaTheme="minorEastAsia" w:hAnsi="Arial" w:cs="Arial"/>
           <w:sz w:val="24"/>
@@ -2488,7 +2617,7 @@
           <w:rFonts w:ascii="Arial" w:hAnsi="Arial" w:cs="Arial"/>
         </w:rPr>
       </w:pPr>
-      <w:bookmarkStart w:id="2" w:name="_Toc484765379"/>
+      <w:bookmarkStart w:id="3" w:name="_Toc484765379"/>
       <w:r>
         <w:rPr>
           <w:rFonts w:ascii="Arial" w:hAnsi="Arial" w:cs="Arial"/>
@@ -2496,7 +2625,7 @@
         <w:lastRenderedPageBreak/>
         <w:t>Documentatie bijwerken na optimalisatie</w:t>
       </w:r>
-      <w:bookmarkEnd w:id="2"/>
+      <w:bookmarkEnd w:id="3"/>
     </w:p>
     <w:p/>
     <w:p>
@@ -2752,8 +2881,6 @@
         </w:rPr>
         <w:t>[wireframe]</w:t>
       </w:r>
-      <w:bookmarkStart w:id="3" w:name="_GoBack"/>
-      <w:bookmarkEnd w:id="3"/>
     </w:p>
     <w:p>
       <w:pPr>
@@ -2804,7 +2931,7 @@
       </w:r>
     </w:p>
     <w:sectPr>
-      <w:footerReference w:type="default" r:id="rId12"/>
+      <w:footerReference w:type="default" r:id="rId13"/>
       <w:pgSz w:w="11906" w:h="16838"/>
       <w:pgMar w:top="1417" w:right="1417" w:bottom="1417" w:left="1417" w:header="708" w:footer="708" w:gutter="0"/>
       <w:pgNumType w:start="0"/>
@@ -2817,7 +2944,7 @@
 </file>
 
 <file path=word/endnotes.xml><?xml version="1.0" encoding="utf-8"?>
-<w:endnotes xmlns:wpc="http://schemas.microsoft.com/office/word/2010/wordprocessingCanvas" xmlns:cx="http://schemas.microsoft.com/office/drawing/2014/chartex" xmlns:cx1="http://schemas.microsoft.com/office/drawing/2015/9/8/chartex" xmlns:cx2="http://schemas.microsoft.com/office/drawing/2015/10/21/chartex" xmlns:cx3="http://schemas.microsoft.com/office/drawing/2016/5/9/chartex" xmlns:cx4="http://schemas.microsoft.com/office/drawing/2016/5/10/chartex" xmlns:cx5="http://schemas.microsoft.com/office/drawing/2016/5/11/chartex" xmlns:mc="http://schemas.openxmlformats.org/markup-compatibility/2006" xmlns:o="urn:schemas-microsoft-com:office:office" xmlns:r="http://schemas.openxmlformats.org/officeDocument/2006/relationships" xmlns:m="http://schemas.openxmlformats.org/officeDocument/2006/math" xmlns:v="urn:schemas-microsoft-com:vml" xmlns:wp14="http://schemas.microsoft.com/office/word/2010/wordprocessingDrawing" xmlns:wp="http://schemas.openxmlformats.org/drawingml/2006/wordprocessingDrawing" xmlns:w10="urn:schemas-microsoft-com:office:word" xmlns:w="http://schemas.openxmlformats.org/wordprocessingml/2006/main" xmlns:w14="http://schemas.microsoft.com/office/word/2010/wordml" xmlns:w15="http://schemas.microsoft.com/office/word/2012/wordml" xmlns:w16se="http://schemas.microsoft.com/office/word/2015/wordml/symex" xmlns:wpg="http://schemas.microsoft.com/office/word/2010/wordprocessingGroup" xmlns:wpi="http://schemas.microsoft.com/office/word/2010/wordprocessingInk" xmlns:wne="http://schemas.microsoft.com/office/word/2006/wordml" xmlns:wps="http://schemas.microsoft.com/office/word/2010/wordprocessingShape" mc:Ignorable="w14 w15 w16se wp14">
+<w:endnotes xmlns:wpc="http://schemas.microsoft.com/office/word/2010/wordprocessingCanvas" xmlns:mc="http://schemas.openxmlformats.org/markup-compatibility/2006" xmlns:o="urn:schemas-microsoft-com:office:office" xmlns:r="http://schemas.openxmlformats.org/officeDocument/2006/relationships" xmlns:m="http://schemas.openxmlformats.org/officeDocument/2006/math" xmlns:v="urn:schemas-microsoft-com:vml" xmlns:wp14="http://schemas.microsoft.com/office/word/2010/wordprocessingDrawing" xmlns:wp="http://schemas.openxmlformats.org/drawingml/2006/wordprocessingDrawing" xmlns:w10="urn:schemas-microsoft-com:office:word" xmlns:w="http://schemas.openxmlformats.org/wordprocessingml/2006/main" xmlns:w14="http://schemas.microsoft.com/office/word/2010/wordml" xmlns:w15="http://schemas.microsoft.com/office/word/2012/wordml" xmlns:wpg="http://schemas.microsoft.com/office/word/2010/wordprocessingGroup" xmlns:wpi="http://schemas.microsoft.com/office/word/2010/wordprocessingInk" xmlns:wne="http://schemas.microsoft.com/office/word/2006/wordml" xmlns:wps="http://schemas.microsoft.com/office/word/2010/wordprocessingShape" mc:Ignorable="w14 w15 wp14">
   <w:endnote w:type="separator" w:id="-1">
     <w:p>
       <w:pPr>
@@ -2842,7 +2969,7 @@
 </file>
 
 <file path=word/footer1.xml><?xml version="1.0" encoding="utf-8"?>
-<w:ftr xmlns:wpc="http://schemas.microsoft.com/office/word/2010/wordprocessingCanvas" xmlns:cx="http://schemas.microsoft.com/office/drawing/2014/chartex" xmlns:cx1="http://schemas.microsoft.com/office/drawing/2015/9/8/chartex" xmlns:cx2="http://schemas.microsoft.com/office/drawing/2015/10/21/chartex" xmlns:cx3="http://schemas.microsoft.com/office/drawing/2016/5/9/chartex" xmlns:cx4="http://schemas.microsoft.com/office/drawing/2016/5/10/chartex" xmlns:cx5="http://schemas.microsoft.com/office/drawing/2016/5/11/chartex" xmlns:mc="http://schemas.openxmlformats.org/markup-compatibility/2006" xmlns:o="urn:schemas-microsoft-com:office:office" xmlns:r="http://schemas.openxmlformats.org/officeDocument/2006/relationships" xmlns:m="http://schemas.openxmlformats.org/officeDocument/2006/math" xmlns:v="urn:schemas-microsoft-com:vml" xmlns:wp14="http://schemas.microsoft.com/office/word/2010/wordprocessingDrawing" xmlns:wp="http://schemas.openxmlformats.org/drawingml/2006/wordprocessingDrawing" xmlns:w10="urn:schemas-microsoft-com:office:word" xmlns:w="http://schemas.openxmlformats.org/wordprocessingml/2006/main" xmlns:w14="http://schemas.microsoft.com/office/word/2010/wordml" xmlns:w15="http://schemas.microsoft.com/office/word/2012/wordml" xmlns:w16se="http://schemas.microsoft.com/office/word/2015/wordml/symex" xmlns:wpg="http://schemas.microsoft.com/office/word/2010/wordprocessingGroup" xmlns:wpi="http://schemas.microsoft.com/office/word/2010/wordprocessingInk" xmlns:wne="http://schemas.microsoft.com/office/word/2006/wordml" xmlns:wps="http://schemas.microsoft.com/office/word/2010/wordprocessingShape" mc:Ignorable="w14 w15 w16se wp14">
+<w:ftr xmlns:wpc="http://schemas.microsoft.com/office/word/2010/wordprocessingCanvas" xmlns:mc="http://schemas.openxmlformats.org/markup-compatibility/2006" xmlns:o="urn:schemas-microsoft-com:office:office" xmlns:r="http://schemas.openxmlformats.org/officeDocument/2006/relationships" xmlns:m="http://schemas.openxmlformats.org/officeDocument/2006/math" xmlns:v="urn:schemas-microsoft-com:vml" xmlns:wp14="http://schemas.microsoft.com/office/word/2010/wordprocessingDrawing" xmlns:wp="http://schemas.openxmlformats.org/drawingml/2006/wordprocessingDrawing" xmlns:w10="urn:schemas-microsoft-com:office:word" xmlns:w="http://schemas.openxmlformats.org/wordprocessingml/2006/main" xmlns:w14="http://schemas.microsoft.com/office/word/2010/wordml" xmlns:w15="http://schemas.microsoft.com/office/word/2012/wordml" xmlns:wpg="http://schemas.microsoft.com/office/word/2010/wordprocessingGroup" xmlns:wpi="http://schemas.microsoft.com/office/word/2010/wordprocessingInk" xmlns:wne="http://schemas.microsoft.com/office/word/2006/wordml" xmlns:wps="http://schemas.microsoft.com/office/word/2010/wordprocessingShape" mc:Ignorable="w14 w15 wp14">
   <w:sdt>
     <w:sdtPr>
       <w:id w:val="139476884"/>
@@ -2871,7 +2998,7 @@
           <w:rPr>
             <w:noProof/>
           </w:rPr>
-          <w:t>3</w:t>
+          <w:t>1</w:t>
         </w:r>
         <w:r>
           <w:fldChar w:fldCharType="end"/>
@@ -2888,7 +3015,7 @@
 </file>
 
 <file path=word/footnotes.xml><?xml version="1.0" encoding="utf-8"?>
-<w:footnotes xmlns:wpc="http://schemas.microsoft.com/office/word/2010/wordprocessingCanvas" xmlns:cx="http://schemas.microsoft.com/office/drawing/2014/chartex" xmlns:cx1="http://schemas.microsoft.com/office/drawing/2015/9/8/chartex" xmlns:cx2="http://schemas.microsoft.com/office/drawing/2015/10/21/chartex" xmlns:cx3="http://schemas.microsoft.com/office/drawing/2016/5/9/chartex" xmlns:cx4="http://schemas.microsoft.com/office/drawing/2016/5/10/chartex" xmlns:cx5="http://schemas.microsoft.com/office/drawing/2016/5/11/chartex" xmlns:mc="http://schemas.openxmlformats.org/markup-compatibility/2006" xmlns:o="urn:schemas-microsoft-com:office:office" xmlns:r="http://schemas.openxmlformats.org/officeDocument/2006/relationships" xmlns:m="http://schemas.openxmlformats.org/officeDocument/2006/math" xmlns:v="urn:schemas-microsoft-com:vml" xmlns:wp14="http://schemas.microsoft.com/office/word/2010/wordprocessingDrawing" xmlns:wp="http://schemas.openxmlformats.org/drawingml/2006/wordprocessingDrawing" xmlns:w10="urn:schemas-microsoft-com:office:word" xmlns:w="http://schemas.openxmlformats.org/wordprocessingml/2006/main" xmlns:w14="http://schemas.microsoft.com/office/word/2010/wordml" xmlns:w15="http://schemas.microsoft.com/office/word/2012/wordml" xmlns:w16se="http://schemas.microsoft.com/office/word/2015/wordml/symex" xmlns:wpg="http://schemas.microsoft.com/office/word/2010/wordprocessingGroup" xmlns:wpi="http://schemas.microsoft.com/office/word/2010/wordprocessingInk" xmlns:wne="http://schemas.microsoft.com/office/word/2006/wordml" xmlns:wps="http://schemas.microsoft.com/office/word/2010/wordprocessingShape" mc:Ignorable="w14 w15 w16se wp14">
+<w:footnotes xmlns:wpc="http://schemas.microsoft.com/office/word/2010/wordprocessingCanvas" xmlns:mc="http://schemas.openxmlformats.org/markup-compatibility/2006" xmlns:o="urn:schemas-microsoft-com:office:office" xmlns:r="http://schemas.openxmlformats.org/officeDocument/2006/relationships" xmlns:m="http://schemas.openxmlformats.org/officeDocument/2006/math" xmlns:v="urn:schemas-microsoft-com:vml" xmlns:wp14="http://schemas.microsoft.com/office/word/2010/wordprocessingDrawing" xmlns:wp="http://schemas.openxmlformats.org/drawingml/2006/wordprocessingDrawing" xmlns:w10="urn:schemas-microsoft-com:office:word" xmlns:w="http://schemas.openxmlformats.org/wordprocessingml/2006/main" xmlns:w14="http://schemas.microsoft.com/office/word/2010/wordml" xmlns:w15="http://schemas.microsoft.com/office/word/2012/wordml" xmlns:wpg="http://schemas.microsoft.com/office/word/2010/wordprocessingGroup" xmlns:wpi="http://schemas.microsoft.com/office/word/2010/wordprocessingInk" xmlns:wne="http://schemas.microsoft.com/office/word/2006/wordml" xmlns:wps="http://schemas.microsoft.com/office/word/2010/wordprocessingShape" mc:Ignorable="w14 w15 wp14">
   <w:footnote w:type="separator" w:id="-1">
     <w:p>
       <w:pPr>
@@ -2913,7 +3040,7 @@
 </file>
 
 <file path=word/numbering.xml><?xml version="1.0" encoding="utf-8"?>
-<w:numbering xmlns:wpc="http://schemas.microsoft.com/office/word/2010/wordprocessingCanvas" xmlns:cx="http://schemas.microsoft.com/office/drawing/2014/chartex" xmlns:cx1="http://schemas.microsoft.com/office/drawing/2015/9/8/chartex" xmlns:cx2="http://schemas.microsoft.com/office/drawing/2015/10/21/chartex" xmlns:cx3="http://schemas.microsoft.com/office/drawing/2016/5/9/chartex" xmlns:cx4="http://schemas.microsoft.com/office/drawing/2016/5/10/chartex" xmlns:cx5="http://schemas.microsoft.com/office/drawing/2016/5/11/chartex" xmlns:mc="http://schemas.openxmlformats.org/markup-compatibility/2006" xmlns:o="urn:schemas-microsoft-com:office:office" xmlns:r="http://schemas.openxmlformats.org/officeDocument/2006/relationships" xmlns:m="http://schemas.openxmlformats.org/officeDocument/2006/math" xmlns:v="urn:schemas-microsoft-com:vml" xmlns:wp14="http://schemas.microsoft.com/office/word/2010/wordprocessingDrawing" xmlns:wp="http://schemas.openxmlformats.org/drawingml/2006/wordprocessingDrawing" xmlns:w10="urn:schemas-microsoft-com:office:word" xmlns:w="http://schemas.openxmlformats.org/wordprocessingml/2006/main" xmlns:w14="http://schemas.microsoft.com/office/word/2010/wordml" xmlns:w15="http://schemas.microsoft.com/office/word/2012/wordml" xmlns:w16se="http://schemas.microsoft.com/office/word/2015/wordml/symex" xmlns:wpg="http://schemas.microsoft.com/office/word/2010/wordprocessingGroup" xmlns:wpi="http://schemas.microsoft.com/office/word/2010/wordprocessingInk" xmlns:wne="http://schemas.microsoft.com/office/word/2006/wordml" xmlns:wps="http://schemas.microsoft.com/office/word/2010/wordprocessingShape" mc:Ignorable="w14 w15 w16se wp14">
+<w:numbering xmlns:wpc="http://schemas.microsoft.com/office/word/2010/wordprocessingCanvas" xmlns:mc="http://schemas.openxmlformats.org/markup-compatibility/2006" xmlns:o="urn:schemas-microsoft-com:office:office" xmlns:r="http://schemas.openxmlformats.org/officeDocument/2006/relationships" xmlns:m="http://schemas.openxmlformats.org/officeDocument/2006/math" xmlns:v="urn:schemas-microsoft-com:vml" xmlns:wp14="http://schemas.microsoft.com/office/word/2010/wordprocessingDrawing" xmlns:wp="http://schemas.openxmlformats.org/drawingml/2006/wordprocessingDrawing" xmlns:w10="urn:schemas-microsoft-com:office:word" xmlns:w="http://schemas.openxmlformats.org/wordprocessingml/2006/main" xmlns:w14="http://schemas.microsoft.com/office/word/2010/wordml" xmlns:w15="http://schemas.microsoft.com/office/word/2012/wordml" xmlns:wpg="http://schemas.microsoft.com/office/word/2010/wordprocessingGroup" xmlns:wpi="http://schemas.microsoft.com/office/word/2010/wordprocessingInk" xmlns:wne="http://schemas.microsoft.com/office/word/2006/wordml" xmlns:wps="http://schemas.microsoft.com/office/word/2010/wordprocessingShape" mc:Ignorable="w14 w15 wp14">
   <w:abstractNum w:abstractNumId="0" w15:restartNumberingAfterBreak="0">
     <w:nsid w:val="50447D1F"/>
     <w:multiLevelType w:val="hybridMultilevel"/>
@@ -3321,7 +3448,7 @@
 </file>
 
 <file path=word/styles.xml><?xml version="1.0" encoding="utf-8"?>
-<w:styles xmlns:mc="http://schemas.openxmlformats.org/markup-compatibility/2006" xmlns:r="http://schemas.openxmlformats.org/officeDocument/2006/relationships" xmlns:w="http://schemas.openxmlformats.org/wordprocessingml/2006/main" xmlns:w14="http://schemas.microsoft.com/office/word/2010/wordml" xmlns:w15="http://schemas.microsoft.com/office/word/2012/wordml" xmlns:w16se="http://schemas.microsoft.com/office/word/2015/wordml/symex" mc:Ignorable="w14 w15 w16se">
+<w:styles xmlns:mc="http://schemas.openxmlformats.org/markup-compatibility/2006" xmlns:r="http://schemas.openxmlformats.org/officeDocument/2006/relationships" xmlns:w="http://schemas.openxmlformats.org/wordprocessingml/2006/main" xmlns:w14="http://schemas.microsoft.com/office/word/2010/wordml" xmlns:w15="http://schemas.microsoft.com/office/word/2012/wordml" mc:Ignorable="w14 w15">
   <w:docDefaults>
     <w:rPrDefault>
       <w:rPr>
@@ -3337,7 +3464,7 @@
       </w:pPr>
     </w:pPrDefault>
   </w:docDefaults>
-  <w:latentStyles w:defLockedState="0" w:defUIPriority="99" w:defSemiHidden="0" w:defUnhideWhenUsed="0" w:defQFormat="0" w:count="374">
+  <w:latentStyles w:defLockedState="0" w:defUIPriority="99" w:defSemiHidden="0" w:defUnhideWhenUsed="0" w:defQFormat="0" w:count="371">
     <w:lsdException w:name="Normal" w:uiPriority="0" w:qFormat="1"/>
     <w:lsdException w:name="heading 1" w:uiPriority="9" w:qFormat="1"/>
     <w:lsdException w:name="heading 2" w:semiHidden="1" w:uiPriority="9" w:unhideWhenUsed="1" w:qFormat="1"/>
@@ -3709,9 +3836,6 @@
     <w:lsdException w:name="List Table 5 Dark Accent 6" w:uiPriority="50"/>
     <w:lsdException w:name="List Table 6 Colorful Accent 6" w:uiPriority="51"/>
     <w:lsdException w:name="List Table 7 Colorful Accent 6" w:uiPriority="52"/>
-    <w:lsdException w:name="Mention" w:semiHidden="1" w:unhideWhenUsed="1"/>
-    <w:lsdException w:name="Smart Hyperlink" w:semiHidden="1" w:unhideWhenUsed="1"/>
-    <w:lsdException w:name="Hashtag" w:semiHidden="1" w:unhideWhenUsed="1"/>
   </w:latentStyles>
   <w:style w:type="paragraph" w:default="1" w:styleId="Standaard">
     <w:name w:val="Normal"/>
@@ -4265,7 +4389,7 @@
 </file>
 
 <file path=customXml/itemProps2.xml><?xml version="1.0" encoding="utf-8"?>
-<ds:datastoreItem xmlns:ds="http://schemas.openxmlformats.org/officeDocument/2006/customXml" ds:itemID="{75115AB0-2CC0-48B8-A961-16CBB310F74A}">
+<ds:datastoreItem xmlns:ds="http://schemas.openxmlformats.org/officeDocument/2006/customXml" ds:itemID="{2C9DF814-94F7-4B23-86B5-D06A761763BD}">
   <ds:schemaRefs>
     <ds:schemaRef ds:uri="http://schemas.openxmlformats.org/officeDocument/2006/bibliography"/>
   </ds:schemaRefs>

--- a/Kerntaak 2/2.13 Documentatie bijwerken na optimalisatie/Documentatie bijwerken na optimalisatie.docx
+++ b/Kerntaak 2/2.13 Documentatie bijwerken na optimalisatie/Documentatie bijwerken na optimalisatie.docx
@@ -1,6 +1,6 @@
 
 <file path=word/document.xml><?xml version="1.0" encoding="utf-8"?>
-<w:document xmlns:wpc="http://schemas.microsoft.com/office/word/2010/wordprocessingCanvas" xmlns:mc="http://schemas.openxmlformats.org/markup-compatibility/2006" xmlns:o="urn:schemas-microsoft-com:office:office" xmlns:r="http://schemas.openxmlformats.org/officeDocument/2006/relationships" xmlns:m="http://schemas.openxmlformats.org/officeDocument/2006/math" xmlns:v="urn:schemas-microsoft-com:vml" xmlns:wp14="http://schemas.microsoft.com/office/word/2010/wordprocessingDrawing" xmlns:wp="http://schemas.openxmlformats.org/drawingml/2006/wordprocessingDrawing" xmlns:w10="urn:schemas-microsoft-com:office:word" xmlns:w="http://schemas.openxmlformats.org/wordprocessingml/2006/main" xmlns:w14="http://schemas.microsoft.com/office/word/2010/wordml" xmlns:w15="http://schemas.microsoft.com/office/word/2012/wordml" xmlns:wpg="http://schemas.microsoft.com/office/word/2010/wordprocessingGroup" xmlns:wpi="http://schemas.microsoft.com/office/word/2010/wordprocessingInk" xmlns:wne="http://schemas.microsoft.com/office/word/2006/wordml" xmlns:wps="http://schemas.microsoft.com/office/word/2010/wordprocessingShape" mc:Ignorable="w14 w15 wp14">
+<w:document xmlns:wpc="http://schemas.microsoft.com/office/word/2010/wordprocessingCanvas" xmlns:cx="http://schemas.microsoft.com/office/drawing/2014/chartex" xmlns:cx1="http://schemas.microsoft.com/office/drawing/2015/9/8/chartex" xmlns:cx2="http://schemas.microsoft.com/office/drawing/2015/10/21/chartex" xmlns:cx3="http://schemas.microsoft.com/office/drawing/2016/5/9/chartex" xmlns:cx4="http://schemas.microsoft.com/office/drawing/2016/5/10/chartex" xmlns:cx5="http://schemas.microsoft.com/office/drawing/2016/5/11/chartex" xmlns:mc="http://schemas.openxmlformats.org/markup-compatibility/2006" xmlns:o="urn:schemas-microsoft-com:office:office" xmlns:r="http://schemas.openxmlformats.org/officeDocument/2006/relationships" xmlns:m="http://schemas.openxmlformats.org/officeDocument/2006/math" xmlns:v="urn:schemas-microsoft-com:vml" xmlns:wp14="http://schemas.microsoft.com/office/word/2010/wordprocessingDrawing" xmlns:wp="http://schemas.openxmlformats.org/drawingml/2006/wordprocessingDrawing" xmlns:w10="urn:schemas-microsoft-com:office:word" xmlns:w="http://schemas.openxmlformats.org/wordprocessingml/2006/main" xmlns:w14="http://schemas.microsoft.com/office/word/2010/wordml" xmlns:w15="http://schemas.microsoft.com/office/word/2012/wordml" xmlns:w16se="http://schemas.microsoft.com/office/word/2015/wordml/symex" xmlns:wpg="http://schemas.microsoft.com/office/word/2010/wordprocessingGroup" xmlns:wpi="http://schemas.microsoft.com/office/word/2010/wordprocessingInk" xmlns:wne="http://schemas.microsoft.com/office/word/2006/wordml" xmlns:wps="http://schemas.microsoft.com/office/word/2010/wordprocessingShape" mc:Ignorable="w14 w15 w16se wp14">
   <w:body>
     <w:sdt>
       <w:sdtPr>
@@ -323,7 +323,7 @@
                   </wp:anchor>
                 </w:drawing>
               </mc:Choice>
-              <mc:Fallback xmlns:w16se="http://schemas.microsoft.com/office/word/2015/wordml/symex" xmlns:cx5="http://schemas.microsoft.com/office/drawing/2016/5/11/chartex" xmlns:cx4="http://schemas.microsoft.com/office/drawing/2016/5/10/chartex" xmlns:cx3="http://schemas.microsoft.com/office/drawing/2016/5/9/chartex" xmlns:cx2="http://schemas.microsoft.com/office/drawing/2015/10/21/chartex" xmlns:cx1="http://schemas.microsoft.com/office/drawing/2015/9/8/chartex" xmlns:cx="http://schemas.microsoft.com/office/drawing/2014/chartex">
+              <mc:Fallback>
                 <w:pict>
                   <v:group id="Groep 125" o:spid="_x0000_s1026" style="position:absolute;margin-left:0;margin-top:0;width:540pt;height:556.55pt;z-index:-251657216;mso-width-percent:1154;mso-height-percent:670;mso-top-percent:45;mso-position-horizontal:center;mso-position-horizontal-relative:margin;mso-position-vertical-relative:page;mso-width-percent:1154;mso-height-percent:670;mso-top-percent:45;mso-width-relative:margin" coordsize="55613,54044" o:gfxdata="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">
                     <o:lock v:ext="edit" aspectratio="t"/>
@@ -552,7 +552,7 @@
                   </wp:anchor>
                 </w:drawing>
               </mc:Choice>
-              <mc:Fallback xmlns:w16se="http://schemas.microsoft.com/office/word/2015/wordml/symex" xmlns:cx5="http://schemas.microsoft.com/office/drawing/2016/5/11/chartex" xmlns:cx4="http://schemas.microsoft.com/office/drawing/2016/5/10/chartex" xmlns:cx3="http://schemas.microsoft.com/office/drawing/2016/5/9/chartex" xmlns:cx2="http://schemas.microsoft.com/office/drawing/2015/10/21/chartex" xmlns:cx1="http://schemas.microsoft.com/office/drawing/2015/9/8/chartex" xmlns:cx="http://schemas.microsoft.com/office/drawing/2014/chartex">
+              <mc:Fallback>
                 <w:pict>
                   <v:shapetype id="_x0000_t202" coordsize="21600,21600" o:spt="202" path="m,l,21600r21600,l21600,xe">
                     <v:stroke joinstyle="miter"/>
@@ -842,7 +842,7 @@
                   </wp:anchor>
                 </w:drawing>
               </mc:Choice>
-              <mc:Fallback xmlns:w16se="http://schemas.microsoft.com/office/word/2015/wordml/symex" xmlns:cx5="http://schemas.microsoft.com/office/drawing/2016/5/11/chartex" xmlns:cx4="http://schemas.microsoft.com/office/drawing/2016/5/10/chartex" xmlns:cx3="http://schemas.microsoft.com/office/drawing/2016/5/9/chartex" xmlns:cx2="http://schemas.microsoft.com/office/drawing/2015/10/21/chartex" xmlns:cx1="http://schemas.microsoft.com/office/drawing/2015/9/8/chartex" xmlns:cx="http://schemas.microsoft.com/office/drawing/2014/chartex">
+              <mc:Fallback>
                 <w:pict>
                   <v:shape id="Tekstvak 129" o:spid="_x0000_s1030" type="#_x0000_t202" style="position:absolute;margin-left:0;margin-top:0;width:453pt;height:38.15pt;z-index:251661312;visibility:visible;mso-wrap-style:square;mso-width-percent:1154;mso-height-percent:0;mso-top-percent:790;mso-wrap-distance-left:9pt;mso-wrap-distance-top:0;mso-wrap-distance-right:9pt;mso-wrap-distance-bottom:0;mso-position-horizontal:center;mso-position-horizontal-relative:page;mso-position-vertical-relative:page;mso-width-percent:1154;mso-height-percent:0;mso-top-percent:790;mso-width-relative:margin;mso-height-relative:margin;v-text-anchor:top" o:gfxdata="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" filled="f" stroked="f" strokeweight=".5pt">
                     <v:textbox style="mso-fit-shape-to-text:t" inset="1in,0,86.4pt,0">
@@ -1062,7 +1062,7 @@
                   </wp:anchor>
                 </w:drawing>
               </mc:Choice>
-              <mc:Fallback xmlns:w16se="http://schemas.microsoft.com/office/word/2015/wordml/symex" xmlns:cx5="http://schemas.microsoft.com/office/drawing/2016/5/11/chartex" xmlns:cx4="http://schemas.microsoft.com/office/drawing/2016/5/10/chartex" xmlns:cx3="http://schemas.microsoft.com/office/drawing/2016/5/9/chartex" xmlns:cx2="http://schemas.microsoft.com/office/drawing/2015/10/21/chartex" xmlns:cx1="http://schemas.microsoft.com/office/drawing/2015/9/8/chartex" xmlns:cx="http://schemas.microsoft.com/office/drawing/2014/chartex">
+              <mc:Fallback>
                 <w:pict>
                   <v:rect id="Rechthoek 130" o:spid="_x0000_s1031" style="position:absolute;margin-left:-4.4pt;margin-top:0;width:46.8pt;height:77.75pt;z-index:251660288;visibility:visible;mso-wrap-style:square;mso-width-percent:76;mso-height-percent:98;mso-top-percent:23;mso-wrap-distance-left:9pt;mso-wrap-distance-top:0;mso-wrap-distance-right:9pt;mso-wrap-distance-bottom:0;mso-position-horizontal:right;mso-position-horizontal-relative:margin;mso-position-vertical-relative:page;mso-width-percent:76;mso-height-percent:98;mso-top-percent:23;mso-width-relative:page;mso-height-relative:page;v-text-anchor:bottom" o:gfxdata="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" fillcolor="#5b9bd5 [3204]" stroked="f" strokeweight="1pt">
                     <v:path arrowok="t"/>
@@ -2493,7 +2493,6 @@
           <w:szCs w:val="24"/>
         </w:rPr>
       </w:pPr>
-      <w:bookmarkStart w:id="2" w:name="_GoBack"/>
       <w:r>
         <w:rPr>
           <w:noProof/>
@@ -2548,7 +2547,6 @@
           </wp:anchor>
         </w:drawing>
       </w:r>
-      <w:bookmarkEnd w:id="2"/>
     </w:p>
     <w:p>
       <w:pPr>
@@ -2617,7 +2615,7 @@
           <w:rFonts w:ascii="Arial" w:hAnsi="Arial" w:cs="Arial"/>
         </w:rPr>
       </w:pPr>
-      <w:bookmarkStart w:id="3" w:name="_Toc484765379"/>
+      <w:bookmarkStart w:id="2" w:name="_Toc484765379"/>
       <w:r>
         <w:rPr>
           <w:rFonts w:ascii="Arial" w:hAnsi="Arial" w:cs="Arial"/>
@@ -2625,7 +2623,7 @@
         <w:lastRenderedPageBreak/>
         <w:t>Documentatie bijwerken na optimalisatie</w:t>
       </w:r>
-      <w:bookmarkEnd w:id="3"/>
+      <w:bookmarkEnd w:id="2"/>
     </w:p>
     <w:p/>
     <w:p>
@@ -2853,33 +2851,101 @@
           <w:szCs w:val="24"/>
         </w:rPr>
       </w:pPr>
-    </w:p>
-    <w:p>
-      <w:pPr>
-        <w:pStyle w:val="Geenafstand"/>
-        <w:rPr>
-          <w:rFonts w:ascii="Arial" w:hAnsi="Arial" w:cs="Arial"/>
-          <w:sz w:val="24"/>
-          <w:szCs w:val="24"/>
-        </w:rPr>
-      </w:pPr>
-    </w:p>
-    <w:p>
-      <w:pPr>
-        <w:pStyle w:val="Geenafstand"/>
-        <w:rPr>
-          <w:rFonts w:ascii="Arial" w:hAnsi="Arial" w:cs="Arial"/>
-          <w:sz w:val="24"/>
-          <w:szCs w:val="24"/>
-        </w:rPr>
-      </w:pPr>
-      <w:r>
-        <w:rPr>
-          <w:rFonts w:ascii="Arial" w:hAnsi="Arial" w:cs="Arial"/>
-          <w:sz w:val="24"/>
-          <w:szCs w:val="24"/>
-        </w:rPr>
-        <w:t>[wireframe]</w:t>
+      <w:r>
+        <w:rPr>
+          <w:rFonts w:ascii="Arial" w:hAnsi="Arial" w:cs="Arial"/>
+          <w:sz w:val="24"/>
+          <w:szCs w:val="24"/>
+        </w:rPr>
+        <w:t>Het menu item kinderen bekijken is toegevoegd.</w:t>
+      </w:r>
+      <w:bookmarkStart w:id="3" w:name="_GoBack"/>
+      <w:bookmarkEnd w:id="3"/>
+    </w:p>
+    <w:p>
+      <w:pPr>
+        <w:pStyle w:val="Geenafstand"/>
+        <w:rPr>
+          <w:rFonts w:ascii="Arial" w:hAnsi="Arial" w:cs="Arial"/>
+          <w:sz w:val="24"/>
+          <w:szCs w:val="24"/>
+        </w:rPr>
+      </w:pPr>
+    </w:p>
+    <w:p>
+      <w:pPr>
+        <w:pStyle w:val="Geenafstand"/>
+        <w:rPr>
+          <w:rFonts w:ascii="Arial" w:hAnsi="Arial" w:cs="Arial"/>
+          <w:sz w:val="24"/>
+          <w:szCs w:val="24"/>
+        </w:rPr>
+      </w:pPr>
+    </w:p>
+    <w:p>
+      <w:pPr>
+        <w:pStyle w:val="Geenafstand"/>
+        <w:rPr>
+          <w:rFonts w:ascii="Arial" w:hAnsi="Arial" w:cs="Arial"/>
+          <w:sz w:val="24"/>
+          <w:szCs w:val="24"/>
+        </w:rPr>
+      </w:pPr>
+      <w:r>
+        <w:rPr>
+          <w:noProof/>
+        </w:rPr>
+        <w:drawing>
+          <wp:inline distT="0" distB="0" distL="0" distR="0">
+            <wp:extent cx="1590040" cy="3095625"/>
+            <wp:effectExtent l="0" t="0" r="0" b="9525"/>
+            <wp:docPr id="2" name="Afbeelding 2" descr="C:\Users\jorri\AppData\Local\Microsoft\Windows\INetCacheContent.Word\aangepaste wireframe.jpeg"/>
+            <wp:cNvGraphicFramePr>
+              <a:graphicFrameLocks xmlns:a="http://schemas.openxmlformats.org/drawingml/2006/main" noChangeAspect="1"/>
+            </wp:cNvGraphicFramePr>
+            <a:graphic xmlns:a="http://schemas.openxmlformats.org/drawingml/2006/main">
+              <a:graphicData uri="http://schemas.openxmlformats.org/drawingml/2006/picture">
+                <pic:pic xmlns:pic="http://schemas.openxmlformats.org/drawingml/2006/picture">
+                  <pic:nvPicPr>
+                    <pic:cNvPr id="0" name="Picture 1" descr="C:\Users\jorri\AppData\Local\Microsoft\Windows\INetCacheContent.Word\aangepaste wireframe.jpeg"/>
+                    <pic:cNvPicPr>
+                      <a:picLocks noChangeAspect="1" noChangeArrowheads="1"/>
+                    </pic:cNvPicPr>
+                  </pic:nvPicPr>
+                  <pic:blipFill rotWithShape="1">
+                    <a:blip r:embed="rId13" cstate="print">
+                      <a:extLst>
+                        <a:ext uri="{28A0092B-C50C-407E-A947-70E740481C1C}">
+                          <a14:useLocalDpi xmlns:a14="http://schemas.microsoft.com/office/drawing/2010/main" val="0"/>
+                        </a:ext>
+                      </a:extLst>
+                    </a:blip>
+                    <a:srcRect l="16045" t="50914" r="56344" b="9954"/>
+                    <a:stretch/>
+                  </pic:blipFill>
+                  <pic:spPr bwMode="auto">
+                    <a:xfrm>
+                      <a:off x="0" y="0"/>
+                      <a:ext cx="1590617" cy="3096748"/>
+                    </a:xfrm>
+                    <a:prstGeom prst="rect">
+                      <a:avLst/>
+                    </a:prstGeom>
+                    <a:noFill/>
+                    <a:ln>
+                      <a:noFill/>
+                    </a:ln>
+                    <a:extLst>
+                      <a:ext uri="{53640926-AAD7-44D8-BBD7-CCE9431645EC}">
+                        <a14:shadowObscured xmlns:a14="http://schemas.microsoft.com/office/drawing/2010/main"/>
+                      </a:ext>
+                    </a:extLst>
+                  </pic:spPr>
+                </pic:pic>
+              </a:graphicData>
+            </a:graphic>
+          </wp:inline>
+        </w:drawing>
       </w:r>
     </w:p>
     <w:p>
@@ -2931,7 +2997,7 @@
       </w:r>
     </w:p>
     <w:sectPr>
-      <w:footerReference w:type="default" r:id="rId13"/>
+      <w:footerReference w:type="default" r:id="rId14"/>
       <w:pgSz w:w="11906" w:h="16838"/>
       <w:pgMar w:top="1417" w:right="1417" w:bottom="1417" w:left="1417" w:header="708" w:footer="708" w:gutter="0"/>
       <w:pgNumType w:start="0"/>
@@ -2944,7 +3010,7 @@
 </file>
 
 <file path=word/endnotes.xml><?xml version="1.0" encoding="utf-8"?>
-<w:endnotes xmlns:wpc="http://schemas.microsoft.com/office/word/2010/wordprocessingCanvas" xmlns:mc="http://schemas.openxmlformats.org/markup-compatibility/2006" xmlns:o="urn:schemas-microsoft-com:office:office" xmlns:r="http://schemas.openxmlformats.org/officeDocument/2006/relationships" xmlns:m="http://schemas.openxmlformats.org/officeDocument/2006/math" xmlns:v="urn:schemas-microsoft-com:vml" xmlns:wp14="http://schemas.microsoft.com/office/word/2010/wordprocessingDrawing" xmlns:wp="http://schemas.openxmlformats.org/drawingml/2006/wordprocessingDrawing" xmlns:w10="urn:schemas-microsoft-com:office:word" xmlns:w="http://schemas.openxmlformats.org/wordprocessingml/2006/main" xmlns:w14="http://schemas.microsoft.com/office/word/2010/wordml" xmlns:w15="http://schemas.microsoft.com/office/word/2012/wordml" xmlns:wpg="http://schemas.microsoft.com/office/word/2010/wordprocessingGroup" xmlns:wpi="http://schemas.microsoft.com/office/word/2010/wordprocessingInk" xmlns:wne="http://schemas.microsoft.com/office/word/2006/wordml" xmlns:wps="http://schemas.microsoft.com/office/word/2010/wordprocessingShape" mc:Ignorable="w14 w15 wp14">
+<w:endnotes xmlns:wpc="http://schemas.microsoft.com/office/word/2010/wordprocessingCanvas" xmlns:cx="http://schemas.microsoft.com/office/drawing/2014/chartex" xmlns:cx1="http://schemas.microsoft.com/office/drawing/2015/9/8/chartex" xmlns:cx2="http://schemas.microsoft.com/office/drawing/2015/10/21/chartex" xmlns:cx3="http://schemas.microsoft.com/office/drawing/2016/5/9/chartex" xmlns:cx4="http://schemas.microsoft.com/office/drawing/2016/5/10/chartex" xmlns:cx5="http://schemas.microsoft.com/office/drawing/2016/5/11/chartex" xmlns:mc="http://schemas.openxmlformats.org/markup-compatibility/2006" xmlns:o="urn:schemas-microsoft-com:office:office" xmlns:r="http://schemas.openxmlformats.org/officeDocument/2006/relationships" xmlns:m="http://schemas.openxmlformats.org/officeDocument/2006/math" xmlns:v="urn:schemas-microsoft-com:vml" xmlns:wp14="http://schemas.microsoft.com/office/word/2010/wordprocessingDrawing" xmlns:wp="http://schemas.openxmlformats.org/drawingml/2006/wordprocessingDrawing" xmlns:w10="urn:schemas-microsoft-com:office:word" xmlns:w="http://schemas.openxmlformats.org/wordprocessingml/2006/main" xmlns:w14="http://schemas.microsoft.com/office/word/2010/wordml" xmlns:w15="http://schemas.microsoft.com/office/word/2012/wordml" xmlns:w16se="http://schemas.microsoft.com/office/word/2015/wordml/symex" xmlns:wpg="http://schemas.microsoft.com/office/word/2010/wordprocessingGroup" xmlns:wpi="http://schemas.microsoft.com/office/word/2010/wordprocessingInk" xmlns:wne="http://schemas.microsoft.com/office/word/2006/wordml" xmlns:wps="http://schemas.microsoft.com/office/word/2010/wordprocessingShape" mc:Ignorable="w14 w15 w16se wp14">
   <w:endnote w:type="separator" w:id="-1">
     <w:p>
       <w:pPr>
@@ -2969,7 +3035,7 @@
 </file>
 
 <file path=word/footer1.xml><?xml version="1.0" encoding="utf-8"?>
-<w:ftr xmlns:wpc="http://schemas.microsoft.com/office/word/2010/wordprocessingCanvas" xmlns:mc="http://schemas.openxmlformats.org/markup-compatibility/2006" xmlns:o="urn:schemas-microsoft-com:office:office" xmlns:r="http://schemas.openxmlformats.org/officeDocument/2006/relationships" xmlns:m="http://schemas.openxmlformats.org/officeDocument/2006/math" xmlns:v="urn:schemas-microsoft-com:vml" xmlns:wp14="http://schemas.microsoft.com/office/word/2010/wordprocessingDrawing" xmlns:wp="http://schemas.openxmlformats.org/drawingml/2006/wordprocessingDrawing" xmlns:w10="urn:schemas-microsoft-com:office:word" xmlns:w="http://schemas.openxmlformats.org/wordprocessingml/2006/main" xmlns:w14="http://schemas.microsoft.com/office/word/2010/wordml" xmlns:w15="http://schemas.microsoft.com/office/word/2012/wordml" xmlns:wpg="http://schemas.microsoft.com/office/word/2010/wordprocessingGroup" xmlns:wpi="http://schemas.microsoft.com/office/word/2010/wordprocessingInk" xmlns:wne="http://schemas.microsoft.com/office/word/2006/wordml" xmlns:wps="http://schemas.microsoft.com/office/word/2010/wordprocessingShape" mc:Ignorable="w14 w15 wp14">
+<w:ftr xmlns:wpc="http://schemas.microsoft.com/office/word/2010/wordprocessingCanvas" xmlns:cx="http://schemas.microsoft.com/office/drawing/2014/chartex" xmlns:cx1="http://schemas.microsoft.com/office/drawing/2015/9/8/chartex" xmlns:cx2="http://schemas.microsoft.com/office/drawing/2015/10/21/chartex" xmlns:cx3="http://schemas.microsoft.com/office/drawing/2016/5/9/chartex" xmlns:cx4="http://schemas.microsoft.com/office/drawing/2016/5/10/chartex" xmlns:cx5="http://schemas.microsoft.com/office/drawing/2016/5/11/chartex" xmlns:mc="http://schemas.openxmlformats.org/markup-compatibility/2006" xmlns:o="urn:schemas-microsoft-com:office:office" xmlns:r="http://schemas.openxmlformats.org/officeDocument/2006/relationships" xmlns:m="http://schemas.openxmlformats.org/officeDocument/2006/math" xmlns:v="urn:schemas-microsoft-com:vml" xmlns:wp14="http://schemas.microsoft.com/office/word/2010/wordprocessingDrawing" xmlns:wp="http://schemas.openxmlformats.org/drawingml/2006/wordprocessingDrawing" xmlns:w10="urn:schemas-microsoft-com:office:word" xmlns:w="http://schemas.openxmlformats.org/wordprocessingml/2006/main" xmlns:w14="http://schemas.microsoft.com/office/word/2010/wordml" xmlns:w15="http://schemas.microsoft.com/office/word/2012/wordml" xmlns:w16se="http://schemas.microsoft.com/office/word/2015/wordml/symex" xmlns:wpg="http://schemas.microsoft.com/office/word/2010/wordprocessingGroup" xmlns:wpi="http://schemas.microsoft.com/office/word/2010/wordprocessingInk" xmlns:wne="http://schemas.microsoft.com/office/word/2006/wordml" xmlns:wps="http://schemas.microsoft.com/office/word/2010/wordprocessingShape" mc:Ignorable="w14 w15 w16se wp14">
   <w:sdt>
     <w:sdtPr>
       <w:id w:val="139476884"/>
@@ -2998,7 +3064,7 @@
           <w:rPr>
             <w:noProof/>
           </w:rPr>
-          <w:t>1</w:t>
+          <w:t>2</w:t>
         </w:r>
         <w:r>
           <w:fldChar w:fldCharType="end"/>
@@ -3015,7 +3081,7 @@
 </file>
 
 <file path=word/footnotes.xml><?xml version="1.0" encoding="utf-8"?>
-<w:footnotes xmlns:wpc="http://schemas.microsoft.com/office/word/2010/wordprocessingCanvas" xmlns:mc="http://schemas.openxmlformats.org/markup-compatibility/2006" xmlns:o="urn:schemas-microsoft-com:office:office" xmlns:r="http://schemas.openxmlformats.org/officeDocument/2006/relationships" xmlns:m="http://schemas.openxmlformats.org/officeDocument/2006/math" xmlns:v="urn:schemas-microsoft-com:vml" xmlns:wp14="http://schemas.microsoft.com/office/word/2010/wordprocessingDrawing" xmlns:wp="http://schemas.openxmlformats.org/drawingml/2006/wordprocessingDrawing" xmlns:w10="urn:schemas-microsoft-com:office:word" xmlns:w="http://schemas.openxmlformats.org/wordprocessingml/2006/main" xmlns:w14="http://schemas.microsoft.com/office/word/2010/wordml" xmlns:w15="http://schemas.microsoft.com/office/word/2012/wordml" xmlns:wpg="http://schemas.microsoft.com/office/word/2010/wordprocessingGroup" xmlns:wpi="http://schemas.microsoft.com/office/word/2010/wordprocessingInk" xmlns:wne="http://schemas.microsoft.com/office/word/2006/wordml" xmlns:wps="http://schemas.microsoft.com/office/word/2010/wordprocessingShape" mc:Ignorable="w14 w15 wp14">
+<w:footnotes xmlns:wpc="http://schemas.microsoft.com/office/word/2010/wordprocessingCanvas" xmlns:cx="http://schemas.microsoft.com/office/drawing/2014/chartex" xmlns:cx1="http://schemas.microsoft.com/office/drawing/2015/9/8/chartex" xmlns:cx2="http://schemas.microsoft.com/office/drawing/2015/10/21/chartex" xmlns:cx3="http://schemas.microsoft.com/office/drawing/2016/5/9/chartex" xmlns:cx4="http://schemas.microsoft.com/office/drawing/2016/5/10/chartex" xmlns:cx5="http://schemas.microsoft.com/office/drawing/2016/5/11/chartex" xmlns:mc="http://schemas.openxmlformats.org/markup-compatibility/2006" xmlns:o="urn:schemas-microsoft-com:office:office" xmlns:r="http://schemas.openxmlformats.org/officeDocument/2006/relationships" xmlns:m="http://schemas.openxmlformats.org/officeDocument/2006/math" xmlns:v="urn:schemas-microsoft-com:vml" xmlns:wp14="http://schemas.microsoft.com/office/word/2010/wordprocessingDrawing" xmlns:wp="http://schemas.openxmlformats.org/drawingml/2006/wordprocessingDrawing" xmlns:w10="urn:schemas-microsoft-com:office:word" xmlns:w="http://schemas.openxmlformats.org/wordprocessingml/2006/main" xmlns:w14="http://schemas.microsoft.com/office/word/2010/wordml" xmlns:w15="http://schemas.microsoft.com/office/word/2012/wordml" xmlns:w16se="http://schemas.microsoft.com/office/word/2015/wordml/symex" xmlns:wpg="http://schemas.microsoft.com/office/word/2010/wordprocessingGroup" xmlns:wpi="http://schemas.microsoft.com/office/word/2010/wordprocessingInk" xmlns:wne="http://schemas.microsoft.com/office/word/2006/wordml" xmlns:wps="http://schemas.microsoft.com/office/word/2010/wordprocessingShape" mc:Ignorable="w14 w15 w16se wp14">
   <w:footnote w:type="separator" w:id="-1">
     <w:p>
       <w:pPr>
@@ -3040,7 +3106,7 @@
 </file>
 
 <file path=word/numbering.xml><?xml version="1.0" encoding="utf-8"?>
-<w:numbering xmlns:wpc="http://schemas.microsoft.com/office/word/2010/wordprocessingCanvas" xmlns:mc="http://schemas.openxmlformats.org/markup-compatibility/2006" xmlns:o="urn:schemas-microsoft-com:office:office" xmlns:r="http://schemas.openxmlformats.org/officeDocument/2006/relationships" xmlns:m="http://schemas.openxmlformats.org/officeDocument/2006/math" xmlns:v="urn:schemas-microsoft-com:vml" xmlns:wp14="http://schemas.microsoft.com/office/word/2010/wordprocessingDrawing" xmlns:wp="http://schemas.openxmlformats.org/drawingml/2006/wordprocessingDrawing" xmlns:w10="urn:schemas-microsoft-com:office:word" xmlns:w="http://schemas.openxmlformats.org/wordprocessingml/2006/main" xmlns:w14="http://schemas.microsoft.com/office/word/2010/wordml" xmlns:w15="http://schemas.microsoft.com/office/word/2012/wordml" xmlns:wpg="http://schemas.microsoft.com/office/word/2010/wordprocessingGroup" xmlns:wpi="http://schemas.microsoft.com/office/word/2010/wordprocessingInk" xmlns:wne="http://schemas.microsoft.com/office/word/2006/wordml" xmlns:wps="http://schemas.microsoft.com/office/word/2010/wordprocessingShape" mc:Ignorable="w14 w15 wp14">
+<w:numbering xmlns:wpc="http://schemas.microsoft.com/office/word/2010/wordprocessingCanvas" xmlns:cx="http://schemas.microsoft.com/office/drawing/2014/chartex" xmlns:cx1="http://schemas.microsoft.com/office/drawing/2015/9/8/chartex" xmlns:cx2="http://schemas.microsoft.com/office/drawing/2015/10/21/chartex" xmlns:cx3="http://schemas.microsoft.com/office/drawing/2016/5/9/chartex" xmlns:cx4="http://schemas.microsoft.com/office/drawing/2016/5/10/chartex" xmlns:cx5="http://schemas.microsoft.com/office/drawing/2016/5/11/chartex" xmlns:mc="http://schemas.openxmlformats.org/markup-compatibility/2006" xmlns:o="urn:schemas-microsoft-com:office:office" xmlns:r="http://schemas.openxmlformats.org/officeDocument/2006/relationships" xmlns:m="http://schemas.openxmlformats.org/officeDocument/2006/math" xmlns:v="urn:schemas-microsoft-com:vml" xmlns:wp14="http://schemas.microsoft.com/office/word/2010/wordprocessingDrawing" xmlns:wp="http://schemas.openxmlformats.org/drawingml/2006/wordprocessingDrawing" xmlns:w10="urn:schemas-microsoft-com:office:word" xmlns:w="http://schemas.openxmlformats.org/wordprocessingml/2006/main" xmlns:w14="http://schemas.microsoft.com/office/word/2010/wordml" xmlns:w15="http://schemas.microsoft.com/office/word/2012/wordml" xmlns:w16se="http://schemas.microsoft.com/office/word/2015/wordml/symex" xmlns:wpg="http://schemas.microsoft.com/office/word/2010/wordprocessingGroup" xmlns:wpi="http://schemas.microsoft.com/office/word/2010/wordprocessingInk" xmlns:wne="http://schemas.microsoft.com/office/word/2006/wordml" xmlns:wps="http://schemas.microsoft.com/office/word/2010/wordprocessingShape" mc:Ignorable="w14 w15 w16se wp14">
   <w:abstractNum w:abstractNumId="0" w15:restartNumberingAfterBreak="0">
     <w:nsid w:val="50447D1F"/>
     <w:multiLevelType w:val="hybridMultilevel"/>
@@ -3448,7 +3514,7 @@
 </file>
 
 <file path=word/styles.xml><?xml version="1.0" encoding="utf-8"?>
-<w:styles xmlns:mc="http://schemas.openxmlformats.org/markup-compatibility/2006" xmlns:r="http://schemas.openxmlformats.org/officeDocument/2006/relationships" xmlns:w="http://schemas.openxmlformats.org/wordprocessingml/2006/main" xmlns:w14="http://schemas.microsoft.com/office/word/2010/wordml" xmlns:w15="http://schemas.microsoft.com/office/word/2012/wordml" mc:Ignorable="w14 w15">
+<w:styles xmlns:mc="http://schemas.openxmlformats.org/markup-compatibility/2006" xmlns:r="http://schemas.openxmlformats.org/officeDocument/2006/relationships" xmlns:w="http://schemas.openxmlformats.org/wordprocessingml/2006/main" xmlns:w14="http://schemas.microsoft.com/office/word/2010/wordml" xmlns:w15="http://schemas.microsoft.com/office/word/2012/wordml" xmlns:w16se="http://schemas.microsoft.com/office/word/2015/wordml/symex" mc:Ignorable="w14 w15 w16se">
   <w:docDefaults>
     <w:rPrDefault>
       <w:rPr>
@@ -3464,7 +3530,7 @@
       </w:pPr>
     </w:pPrDefault>
   </w:docDefaults>
-  <w:latentStyles w:defLockedState="0" w:defUIPriority="99" w:defSemiHidden="0" w:defUnhideWhenUsed="0" w:defQFormat="0" w:count="371">
+  <w:latentStyles w:defLockedState="0" w:defUIPriority="99" w:defSemiHidden="0" w:defUnhideWhenUsed="0" w:defQFormat="0" w:count="374">
     <w:lsdException w:name="Normal" w:uiPriority="0" w:qFormat="1"/>
     <w:lsdException w:name="heading 1" w:uiPriority="9" w:qFormat="1"/>
     <w:lsdException w:name="heading 2" w:semiHidden="1" w:uiPriority="9" w:unhideWhenUsed="1" w:qFormat="1"/>
@@ -3570,7 +3636,6 @@
     <w:lsdException w:name="HTML Sample" w:semiHidden="1" w:unhideWhenUsed="1"/>
     <w:lsdException w:name="HTML Typewriter" w:semiHidden="1" w:unhideWhenUsed="1"/>
     <w:lsdException w:name="HTML Variable" w:semiHidden="1" w:unhideWhenUsed="1"/>
-    <w:lsdException w:name="Normal Table" w:semiHidden="1" w:unhideWhenUsed="1"/>
     <w:lsdException w:name="annotation subject" w:semiHidden="1" w:unhideWhenUsed="1"/>
     <w:lsdException w:name="No List" w:semiHidden="1" w:unhideWhenUsed="1"/>
     <w:lsdException w:name="Outline List 1" w:semiHidden="1" w:unhideWhenUsed="1"/>
@@ -3615,7 +3680,6 @@
     <w:lsdException w:name="Table Professional" w:semiHidden="1" w:unhideWhenUsed="1"/>
     <w:lsdException w:name="Table Subtle 1" w:semiHidden="1" w:unhideWhenUsed="1"/>
     <w:lsdException w:name="Table Subtle 2" w:semiHidden="1" w:unhideWhenUsed="1"/>
-    <w:lsdException w:name="Table Web 1" w:semiHidden="1" w:unhideWhenUsed="1"/>
     <w:lsdException w:name="Table Web 2" w:semiHidden="1" w:unhideWhenUsed="1"/>
     <w:lsdException w:name="Table Web 3" w:semiHidden="1" w:unhideWhenUsed="1"/>
     <w:lsdException w:name="Balloon Text" w:semiHidden="1" w:unhideWhenUsed="1"/>
@@ -3836,6 +3900,9 @@
     <w:lsdException w:name="List Table 5 Dark Accent 6" w:uiPriority="50"/>
     <w:lsdException w:name="List Table 6 Colorful Accent 6" w:uiPriority="51"/>
     <w:lsdException w:name="List Table 7 Colorful Accent 6" w:uiPriority="52"/>
+    <w:lsdException w:name="Mention" w:semiHidden="1" w:unhideWhenUsed="1"/>
+    <w:lsdException w:name="Smart Hyperlink" w:semiHidden="1" w:unhideWhenUsed="1"/>
+    <w:lsdException w:name="Hashtag" w:semiHidden="1" w:unhideWhenUsed="1"/>
   </w:latentStyles>
   <w:style w:type="paragraph" w:default="1" w:styleId="Standaard">
     <w:name w:val="Normal"/>
@@ -4389,7 +4456,7 @@
 </file>
 
 <file path=customXml/itemProps2.xml><?xml version="1.0" encoding="utf-8"?>
-<ds:datastoreItem xmlns:ds="http://schemas.openxmlformats.org/officeDocument/2006/customXml" ds:itemID="{2C9DF814-94F7-4B23-86B5-D06A761763BD}">
+<ds:datastoreItem xmlns:ds="http://schemas.openxmlformats.org/officeDocument/2006/customXml" ds:itemID="{D7FCB2DB-77CF-43CD-A27B-822FAAE52950}">
   <ds:schemaRefs>
     <ds:schemaRef ds:uri="http://schemas.openxmlformats.org/officeDocument/2006/bibliography"/>
   </ds:schemaRefs>
